--- a/ActivityandUseCase_PPL_B.docx
+++ b/ActivityandUseCase_PPL_B.docx
@@ -4,19 +4,14 @@
   <w:body>
     <w:p>
       <w:r>
+        <w:rPr>
+          <w:noProof/>
+        </w:rPr>
         <w:drawing>
-          <wp:anchor distT="0" distB="0" distL="114300" distR="114300" simplePos="0" relativeHeight="251658240" behindDoc="0" locked="0" layoutInCell="1" allowOverlap="1" wp14:anchorId="7D2957FE" wp14:editId="4E2B1A4A">
-            <wp:simplePos x="0" y="0"/>
-            <wp:positionH relativeFrom="column">
-              <wp:posOffset>0</wp:posOffset>
-            </wp:positionH>
-            <wp:positionV relativeFrom="paragraph">
-              <wp:posOffset>0</wp:posOffset>
-            </wp:positionV>
-            <wp:extent cx="4829849" cy="5811061"/>
-            <wp:effectExtent l="0" t="0" r="8890" b="0"/>
-            <wp:wrapSquare wrapText="bothSides"/>
-            <wp:docPr id="1" name="Picture 1"/>
+          <wp:inline distT="0" distB="0" distL="0" distR="0" wp14:anchorId="4949309F" wp14:editId="39C4C77F">
+            <wp:extent cx="5582920" cy="8301990"/>
+            <wp:effectExtent l="0" t="0" r="0" b="3810"/>
+            <wp:docPr id="2" name="Picture 2"/>
             <wp:cNvGraphicFramePr>
               <a:graphicFrameLocks xmlns:a="http://schemas.openxmlformats.org/drawingml/2006/main" noChangeAspect="1"/>
             </wp:cNvGraphicFramePr>
@@ -24,8 +19,10 @@
               <a:graphicData uri="http://schemas.openxmlformats.org/drawingml/2006/picture">
                 <pic:pic xmlns:pic="http://schemas.openxmlformats.org/drawingml/2006/picture">
                   <pic:nvPicPr>
-                    <pic:cNvPr id="1" name="Picture 1"/>
-                    <pic:cNvPicPr/>
+                    <pic:cNvPr id="0" name="Picture 1"/>
+                    <pic:cNvPicPr>
+                      <a:picLocks noChangeAspect="1" noChangeArrowheads="1"/>
+                    </pic:cNvPicPr>
                   </pic:nvPicPr>
                   <pic:blipFill>
                     <a:blip r:embed="rId7">
@@ -35,55 +32,31 @@
                         </a:ext>
                       </a:extLst>
                     </a:blip>
+                    <a:srcRect/>
                     <a:stretch>
                       <a:fillRect/>
                     </a:stretch>
                   </pic:blipFill>
-                  <pic:spPr>
+                  <pic:spPr bwMode="auto">
                     <a:xfrm>
                       <a:off x="0" y="0"/>
-                      <a:ext cx="4829849" cy="5811061"/>
+                      <a:ext cx="5582920" cy="8301990"/>
                     </a:xfrm>
                     <a:prstGeom prst="rect">
                       <a:avLst/>
                     </a:prstGeom>
+                    <a:noFill/>
+                    <a:ln>
+                      <a:noFill/>
+                    </a:ln>
                   </pic:spPr>
                 </pic:pic>
               </a:graphicData>
             </a:graphic>
-          </wp:anchor>
+          </wp:inline>
         </w:drawing>
       </w:r>
     </w:p>
-    <w:p/>
-    <w:p/>
-    <w:p/>
-    <w:p/>
-    <w:p/>
-    <w:p/>
-    <w:p/>
-    <w:p/>
-    <w:p/>
-    <w:p/>
-    <w:p/>
-    <w:p/>
-    <w:p/>
-    <w:p/>
-    <w:p/>
-    <w:p/>
-    <w:p/>
-    <w:p/>
-    <w:p/>
-    <w:p/>
-    <w:p/>
-    <w:p/>
-    <w:p/>
-    <w:p/>
-    <w:p/>
-    <w:p/>
-    <w:p/>
-    <w:p/>
-    <w:p/>
     <w:p/>
     <w:p>
       <w:r>
